--- a/Bài tập lớn.docx
+++ b/Bài tập lớn.docx
@@ -3749,10 +3749,7 @@
         </w:rPr>
       </w:pPr>
     </w:p>
-    <w:p>
-      <w:bookmarkStart w:id="0" w:name="_GoBack"/>
-      <w:bookmarkEnd w:id="0"/>
-    </w:p>
+    <w:p/>
     <w:p/>
     <w:p/>
     <w:p/>
@@ -3778,14 +3775,14 @@
           <w:rFonts w:eastAsia="Times New Roman"/>
         </w:rPr>
       </w:pPr>
-      <w:bookmarkStart w:id="1" w:name="_Toc198916705"/>
+      <w:bookmarkStart w:id="0" w:name="_Toc198916705"/>
       <w:r>
         <w:rPr>
           <w:rFonts w:eastAsia="Times New Roman"/>
         </w:rPr>
         <w:t>LỜI CẢM ƠN</w:t>
       </w:r>
-      <w:bookmarkEnd w:id="1"/>
+      <w:bookmarkEnd w:id="0"/>
     </w:p>
     <w:p>
       <w:pPr>
@@ -4029,11 +4026,11 @@
       <w:pPr>
         <w:pStyle w:val="Heading1"/>
       </w:pPr>
-      <w:bookmarkStart w:id="2" w:name="_Toc198916706"/>
+      <w:bookmarkStart w:id="1" w:name="_Toc198916706"/>
       <w:r>
         <w:t>NHẬN XÉT CỦA GIẢNG VIÊN HƯỚNG DẪN</w:t>
       </w:r>
-      <w:bookmarkEnd w:id="2"/>
+      <w:bookmarkEnd w:id="1"/>
     </w:p>
     <w:p>
       <w:pPr>
@@ -4602,12 +4599,12 @@
           <w:numId w:val="5"/>
         </w:numPr>
       </w:pPr>
-      <w:bookmarkStart w:id="3" w:name="_Toc198916707"/>
+      <w:bookmarkStart w:id="2" w:name="_Toc198916707"/>
       <w:r>
         <w:lastRenderedPageBreak/>
         <w:t>LÝ THUYẾT</w:t>
       </w:r>
-      <w:bookmarkEnd w:id="3"/>
+      <w:bookmarkEnd w:id="2"/>
     </w:p>
     <w:p>
       <w:pPr>
@@ -4627,11 +4624,11 @@
           <w:numId w:val="3"/>
         </w:numPr>
       </w:pPr>
-      <w:bookmarkStart w:id="4" w:name="_Toc198916708"/>
+      <w:bookmarkStart w:id="3" w:name="_Toc198916708"/>
       <w:r>
         <w:t>HÀM:</w:t>
       </w:r>
-      <w:bookmarkEnd w:id="4"/>
+      <w:bookmarkEnd w:id="3"/>
     </w:p>
     <w:p>
       <w:pPr>
@@ -4643,14 +4640,14 @@
       <w:pPr>
         <w:pStyle w:val="Heading3"/>
       </w:pPr>
-      <w:bookmarkStart w:id="5" w:name="_Toc198916709"/>
+      <w:bookmarkStart w:id="4" w:name="_Toc198916709"/>
       <w:r>
         <w:t xml:space="preserve">1.1 </w:t>
       </w:r>
       <w:r>
         <w:t>khái niệm:</w:t>
       </w:r>
-      <w:bookmarkEnd w:id="5"/>
+      <w:bookmarkEnd w:id="4"/>
     </w:p>
     <w:p>
       <w:pPr>
@@ -4770,7 +4767,7 @@
       <w:pPr>
         <w:pStyle w:val="Heading3"/>
       </w:pPr>
-      <w:bookmarkStart w:id="6" w:name="_Toc198916710"/>
+      <w:bookmarkStart w:id="5" w:name="_Toc198916710"/>
       <w:r>
         <w:t xml:space="preserve">1.2 </w:t>
       </w:r>
@@ -4789,7 +4786,7 @@
       <w:r>
         <w:t>:</w:t>
       </w:r>
-      <w:bookmarkEnd w:id="6"/>
+      <w:bookmarkEnd w:id="5"/>
     </w:p>
     <w:p/>
     <w:p>
@@ -5343,10 +5340,7 @@
         <w:jc w:val="left"/>
       </w:pPr>
       <w:r>
-        <w:t>}</w:t>
-      </w:r>
-      <w:r>
-        <w:t xml:space="preserve"> </w:t>
+        <w:t xml:space="preserve">} </w:t>
       </w:r>
     </w:p>
     <w:p>
@@ -5408,7 +5402,7 @@
       <w:pPr>
         <w:pStyle w:val="Heading2"/>
       </w:pPr>
-      <w:bookmarkStart w:id="7" w:name="_Toc198916711"/>
+      <w:bookmarkStart w:id="6" w:name="_Toc198916711"/>
       <w:r>
         <w:lastRenderedPageBreak/>
         <w:t xml:space="preserve">2 </w:t>
@@ -5422,85 +5416,85 @@
       <w:r>
         <w:t>:</w:t>
       </w:r>
+      <w:bookmarkEnd w:id="6"/>
+    </w:p>
+    <w:p>
+      <w:pPr>
+        <w:jc w:val="left"/>
+      </w:pPr>
+    </w:p>
+    <w:p>
+      <w:pPr>
+        <w:pStyle w:val="Heading3"/>
+      </w:pPr>
+      <w:bookmarkStart w:id="7" w:name="_Toc198916712"/>
+      <w:r>
+        <w:t>2.1 Khái niệm</w:t>
+      </w:r>
+      <w:r>
+        <w:t>:</w:t>
+      </w:r>
       <w:bookmarkEnd w:id="7"/>
     </w:p>
-    <w:p>
-      <w:pPr>
-        <w:jc w:val="left"/>
-      </w:pPr>
+    <w:p/>
+    <w:p>
+      <w:pPr>
+        <w:ind w:left="1440"/>
+        <w:jc w:val="left"/>
+      </w:pPr>
+      <w:r>
+        <w:t xml:space="preserve">- </w:t>
+      </w:r>
+      <w:r>
+        <w:t>Con trỏ là một biến lưu trữ địa chỉ của một biến khác trong bộ nhớ</w:t>
+      </w:r>
+      <w:r>
+        <w:t>, với mục đích</w:t>
+      </w:r>
+      <w:r>
+        <w:t xml:space="preserve"> truy cập trực tiếp vào bộ nhớ, hỗ trợ cấp phát động, làm việc hiệu quả với mảng hay chuỗi, truyền tham chiếu vào hàm</w:t>
+      </w:r>
+    </w:p>
+    <w:p>
+      <w:pPr>
+        <w:ind w:left="1440"/>
+        <w:jc w:val="left"/>
+      </w:pPr>
+    </w:p>
+    <w:p>
+      <w:pPr>
+        <w:ind w:left="1440"/>
+        <w:jc w:val="left"/>
+      </w:pPr>
+      <w:r>
+        <w:t xml:space="preserve">- Một dạng nâng cao hơn của con trỏ là con trỏ cấp 2, con trỏ trỏ đến địa chỉ con trỏ </w:t>
+      </w:r>
+      <w:proofErr w:type="gramStart"/>
+      <w:r>
+        <w:t>khác  thường</w:t>
+      </w:r>
+      <w:proofErr w:type="gramEnd"/>
+      <w:r>
+        <w:t xml:space="preserve"> được sử dụng để quản lý bộ nhớ động, truyền tham chiếu vào hàm, xử lý danh sách liên kết hay thậm chí là dùng để xử lý các bài toán ma trận</w:t>
+      </w:r>
+    </w:p>
+    <w:p>
+      <w:pPr>
+        <w:jc w:val="left"/>
+      </w:pPr>
+      <w:r>
+        <w:tab/>
+      </w:r>
     </w:p>
     <w:p>
       <w:pPr>
         <w:pStyle w:val="Heading3"/>
       </w:pPr>
-      <w:bookmarkStart w:id="8" w:name="_Toc198916712"/>
-      <w:r>
-        <w:t>2.1 Khái niệm</w:t>
-      </w:r>
-      <w:r>
-        <w:t>:</w:t>
+      <w:bookmarkStart w:id="8" w:name="_Toc198916713"/>
+      <w:r>
+        <w:t>2.2 Ví dụ</w:t>
       </w:r>
       <w:bookmarkEnd w:id="8"/>
-    </w:p>
-    <w:p/>
-    <w:p>
-      <w:pPr>
-        <w:ind w:left="1440"/>
-        <w:jc w:val="left"/>
-      </w:pPr>
-      <w:r>
-        <w:t xml:space="preserve">- </w:t>
-      </w:r>
-      <w:r>
-        <w:t>Con trỏ là một biến lưu trữ địa chỉ của một biến khác trong bộ nhớ</w:t>
-      </w:r>
-      <w:r>
-        <w:t>, với mục đích</w:t>
-      </w:r>
-      <w:r>
-        <w:t xml:space="preserve"> truy cập trực tiếp vào bộ nhớ, hỗ trợ cấp phát động, làm việc hiệu quả với mảng hay chuỗi, truyền tham chiếu vào hàm</w:t>
-      </w:r>
-    </w:p>
-    <w:p>
-      <w:pPr>
-        <w:ind w:left="1440"/>
-        <w:jc w:val="left"/>
-      </w:pPr>
-    </w:p>
-    <w:p>
-      <w:pPr>
-        <w:ind w:left="1440"/>
-        <w:jc w:val="left"/>
-      </w:pPr>
-      <w:r>
-        <w:t xml:space="preserve">- Một dạng nâng cao hơn của con trỏ là con trỏ cấp 2, con trỏ trỏ đến địa chỉ con trỏ </w:t>
-      </w:r>
-      <w:proofErr w:type="gramStart"/>
-      <w:r>
-        <w:t>khác  thường</w:t>
-      </w:r>
-      <w:proofErr w:type="gramEnd"/>
-      <w:r>
-        <w:t xml:space="preserve"> được sử dụng để quản lý bộ nhớ động, truyền tham chiếu vào hàm, xử lý danh sách liên kết hay thậm chí là dùng để xử lý các bài toán ma trận</w:t>
-      </w:r>
-    </w:p>
-    <w:p>
-      <w:pPr>
-        <w:jc w:val="left"/>
-      </w:pPr>
-      <w:r>
-        <w:tab/>
-      </w:r>
-    </w:p>
-    <w:p>
-      <w:pPr>
-        <w:pStyle w:val="Heading3"/>
-      </w:pPr>
-      <w:bookmarkStart w:id="9" w:name="_Toc198916713"/>
-      <w:r>
-        <w:t>2.2 Ví dụ</w:t>
-      </w:r>
-      <w:bookmarkEnd w:id="9"/>
     </w:p>
     <w:p>
       <w:r>
@@ -5900,7 +5894,7 @@
       <w:pPr>
         <w:pStyle w:val="Heading2"/>
       </w:pPr>
-      <w:bookmarkStart w:id="10" w:name="_Toc198916714"/>
+      <w:bookmarkStart w:id="9" w:name="_Toc198916714"/>
       <w:r>
         <w:lastRenderedPageBreak/>
         <w:t>3 C</w:t>
@@ -5908,74 +5902,74 @@
       <w:r>
         <w:t>ON TRỎ MẢNG:</w:t>
       </w:r>
+      <w:bookmarkEnd w:id="9"/>
+    </w:p>
+    <w:p/>
+    <w:p>
+      <w:pPr>
+        <w:pStyle w:val="Heading3"/>
+      </w:pPr>
+      <w:bookmarkStart w:id="10" w:name="_Toc198916715"/>
+      <w:r>
+        <w:t>3.1 Khái niệm:</w:t>
+      </w:r>
       <w:bookmarkEnd w:id="10"/>
     </w:p>
     <w:p/>
     <w:p>
       <w:pPr>
+        <w:ind w:left="1440"/>
+      </w:pPr>
+      <w:r>
+        <w:t>Con trỏ mảng là </w:t>
+      </w:r>
+      <w:r>
+        <w:rPr>
+          <w:bCs/>
+        </w:rPr>
+        <w:t>con trỏ trỏ đến phần tử đầu tiên của mảng</w:t>
+      </w:r>
+      <w:r>
+        <w:t>, cho phép truy cập và thao tác với mảng thông qua địa chỉ bộ nhớ thay vì chỉ số.</w:t>
+      </w:r>
+    </w:p>
+    <w:p>
+      <w:r>
+        <w:tab/>
+      </w:r>
+      <w:r>
+        <w:tab/>
+      </w:r>
+      <w:r>
+        <w:t>Lưu ý:</w:t>
+      </w:r>
+      <w:r>
+        <w:t xml:space="preserve"> </w:t>
+      </w:r>
+      <w:r>
+        <w:t>Tên mảng</w:t>
+      </w:r>
+      <w:r>
+        <w:t xml:space="preserve"> cũng</w:t>
+      </w:r>
+      <w:r>
+        <w:t xml:space="preserve"> là phần tử đầu tiên của mảng</w:t>
+      </w:r>
+    </w:p>
+    <w:p/>
+    <w:p>
+      <w:pPr>
         <w:pStyle w:val="Heading3"/>
       </w:pPr>
-      <w:bookmarkStart w:id="11" w:name="_Toc198916715"/>
-      <w:r>
-        <w:t>3.1 Khái niệm:</w:t>
+      <w:bookmarkStart w:id="11" w:name="_Toc198916716"/>
+      <w:r>
+        <w:t>3.2 Ví dụ</w:t>
       </w:r>
       <w:bookmarkEnd w:id="11"/>
     </w:p>
     <w:p/>
     <w:p>
       <w:pPr>
-        <w:ind w:left="1440"/>
-      </w:pPr>
-      <w:r>
-        <w:t>Con trỏ mảng là </w:t>
-      </w:r>
-      <w:r>
-        <w:rPr>
-          <w:bCs/>
-        </w:rPr>
-        <w:t>con trỏ trỏ đến phần tử đầu tiên của mảng</w:t>
-      </w:r>
-      <w:r>
-        <w:t>, cho phép truy cập và thao tác với mảng thông qua địa chỉ bộ nhớ thay vì chỉ số.</w:t>
-      </w:r>
-    </w:p>
-    <w:p>
-      <w:r>
-        <w:tab/>
-      </w:r>
-      <w:r>
-        <w:tab/>
-      </w:r>
-      <w:r>
-        <w:t>Lưu ý:</w:t>
-      </w:r>
-      <w:r>
-        <w:t xml:space="preserve"> </w:t>
-      </w:r>
-      <w:r>
-        <w:t>Tên mảng</w:t>
-      </w:r>
-      <w:r>
-        <w:t xml:space="preserve"> cũng</w:t>
-      </w:r>
-      <w:r>
-        <w:t xml:space="preserve"> là phần tử đầu tiên của mảng</w:t>
-      </w:r>
-    </w:p>
-    <w:p/>
-    <w:p>
-      <w:pPr>
-        <w:pStyle w:val="Heading3"/>
-      </w:pPr>
-      <w:bookmarkStart w:id="12" w:name="_Toc198916716"/>
-      <w:r>
-        <w:t>3.2 Ví dụ</w:t>
-      </w:r>
-      <w:bookmarkEnd w:id="12"/>
-    </w:p>
-    <w:p/>
-    <w:p>
-      <w:pPr>
         <w:shd w:val="clear" w:color="auto" w:fill="EDEDED" w:themeFill="accent3" w:themeFillTint="33"/>
         <w:jc w:val="left"/>
       </w:pPr>
@@ -6135,7 +6129,7 @@
       <w:pPr>
         <w:pStyle w:val="Heading2"/>
       </w:pPr>
-      <w:bookmarkStart w:id="13" w:name="_Toc198916717"/>
+      <w:bookmarkStart w:id="12" w:name="_Toc198916717"/>
       <w:r>
         <w:lastRenderedPageBreak/>
         <w:t>4</w:t>
@@ -6146,21 +6140,21 @@
       <w:r>
         <w:t>ẢNG CON TRỎ:</w:t>
       </w:r>
+      <w:bookmarkEnd w:id="12"/>
+    </w:p>
+    <w:p/>
+    <w:p>
+      <w:pPr>
+        <w:pStyle w:val="Heading3"/>
+      </w:pPr>
+      <w:bookmarkStart w:id="13" w:name="_Toc198916718"/>
+      <w:r>
+        <w:t xml:space="preserve">4.1 </w:t>
+      </w:r>
+      <w:r>
+        <w:t>Khái niệm</w:t>
+      </w:r>
       <w:bookmarkEnd w:id="13"/>
-    </w:p>
-    <w:p/>
-    <w:p>
-      <w:pPr>
-        <w:pStyle w:val="Heading3"/>
-      </w:pPr>
-      <w:bookmarkStart w:id="14" w:name="_Toc198916718"/>
-      <w:r>
-        <w:t xml:space="preserve">4.1 </w:t>
-      </w:r>
-      <w:r>
-        <w:t>Khái niệm</w:t>
-      </w:r>
-      <w:bookmarkEnd w:id="14"/>
     </w:p>
     <w:p/>
     <w:p>
@@ -6192,11 +6186,11 @@
       <w:pPr>
         <w:pStyle w:val="Heading3"/>
       </w:pPr>
-      <w:bookmarkStart w:id="15" w:name="_Toc198916719"/>
+      <w:bookmarkStart w:id="14" w:name="_Toc198916719"/>
       <w:r>
         <w:t>4.2 Ví dụ</w:t>
       </w:r>
-      <w:bookmarkEnd w:id="15"/>
+      <w:bookmarkEnd w:id="14"/>
     </w:p>
     <w:p/>
     <w:p>
@@ -6356,7 +6350,7 @@
       <w:pPr>
         <w:pStyle w:val="Heading2"/>
       </w:pPr>
-      <w:bookmarkStart w:id="16" w:name="_Toc198916720"/>
+      <w:bookmarkStart w:id="15" w:name="_Toc198916720"/>
       <w:r>
         <w:lastRenderedPageBreak/>
         <w:t xml:space="preserve">5 </w:t>
@@ -6364,21 +6358,21 @@
       <w:r>
         <w:t>CON TRỎ HÀM:</w:t>
       </w:r>
+      <w:bookmarkEnd w:id="15"/>
+    </w:p>
+    <w:p/>
+    <w:p>
+      <w:pPr>
+        <w:pStyle w:val="Heading3"/>
+      </w:pPr>
+      <w:bookmarkStart w:id="16" w:name="_Toc198916721"/>
+      <w:r>
+        <w:t xml:space="preserve">5.1 </w:t>
+      </w:r>
+      <w:r>
+        <w:t>Khái niệm</w:t>
+      </w:r>
       <w:bookmarkEnd w:id="16"/>
-    </w:p>
-    <w:p/>
-    <w:p>
-      <w:pPr>
-        <w:pStyle w:val="Heading3"/>
-      </w:pPr>
-      <w:bookmarkStart w:id="17" w:name="_Toc198916721"/>
-      <w:r>
-        <w:t xml:space="preserve">5.1 </w:t>
-      </w:r>
-      <w:r>
-        <w:t>Khái niệm</w:t>
-      </w:r>
-      <w:bookmarkEnd w:id="17"/>
     </w:p>
     <w:p/>
     <w:p>
@@ -6419,11 +6413,11 @@
       <w:pPr>
         <w:pStyle w:val="Heading3"/>
       </w:pPr>
-      <w:bookmarkStart w:id="18" w:name="_Toc198916722"/>
+      <w:bookmarkStart w:id="17" w:name="_Toc198916722"/>
       <w:r>
         <w:t>5.2 Ví dụ</w:t>
       </w:r>
-      <w:bookmarkEnd w:id="18"/>
+      <w:bookmarkEnd w:id="17"/>
     </w:p>
     <w:p/>
     <w:p>
@@ -6635,7 +6629,7 @@
       <w:pPr>
         <w:pStyle w:val="Heading2"/>
       </w:pPr>
-      <w:bookmarkStart w:id="19" w:name="_Toc198916723"/>
+      <w:bookmarkStart w:id="18" w:name="_Toc198916723"/>
       <w:r>
         <w:lastRenderedPageBreak/>
         <w:t>6</w:t>
@@ -6646,66 +6640,67 @@
       <w:r>
         <w:t>CẤP PHÁT ĐỘNG</w:t>
       </w:r>
+      <w:bookmarkEnd w:id="18"/>
+    </w:p>
+    <w:p/>
+    <w:p>
+      <w:pPr>
+        <w:pStyle w:val="Heading3"/>
+      </w:pPr>
+      <w:bookmarkStart w:id="19" w:name="_Toc198916724"/>
+      <w:r>
+        <w:t xml:space="preserve">6.1 </w:t>
+      </w:r>
+      <w:r>
+        <w:t>Khái niệm</w:t>
+      </w:r>
       <w:bookmarkEnd w:id="19"/>
     </w:p>
     <w:p/>
     <w:p>
       <w:pPr>
+        <w:ind w:left="1440"/>
+        <w:jc w:val="left"/>
+      </w:pPr>
+      <w:r>
+        <w:t xml:space="preserve">Là cơ chế quản lý bộ nhớ trong thời gian chương trình vận hành giúp người dùng tự do kiểm soát kích thước bộ </w:t>
+      </w:r>
+      <w:proofErr w:type="gramStart"/>
+      <w:r>
+        <w:t>nhớ ,</w:t>
+      </w:r>
+      <w:proofErr w:type="gramEnd"/>
+      <w:r>
+        <w:t xml:space="preserve"> tăng, giảm, xoá hạy tạo th</w:t>
+      </w:r>
+      <w:r>
+        <w:t>ê</w:t>
+      </w:r>
+      <w:r>
+        <w:t>m bộ nhớ khi cần kèm với khả năng quản lý bộ nhớ linh hoạt hơn mảng tĩnh.</w:t>
+      </w:r>
+    </w:p>
+    <w:p>
+      <w:pPr>
+        <w:ind w:left="720"/>
+        <w:jc w:val="left"/>
+      </w:pPr>
+    </w:p>
+    <w:p>
+      <w:pPr>
         <w:pStyle w:val="Heading3"/>
       </w:pPr>
-      <w:bookmarkStart w:id="20" w:name="_Toc198916724"/>
-      <w:r>
-        <w:t xml:space="preserve">6.1 </w:t>
-      </w:r>
-      <w:r>
-        <w:t>Khái niệm</w:t>
+      <w:bookmarkStart w:id="20" w:name="_Toc198916725"/>
+      <w:r>
+        <w:t>6.2 Ví dụ</w:t>
       </w:r>
       <w:bookmarkEnd w:id="20"/>
     </w:p>
     <w:p/>
     <w:p>
       <w:pPr>
-        <w:ind w:left="1440"/>
-        <w:jc w:val="left"/>
-      </w:pPr>
-      <w:r>
-        <w:t xml:space="preserve">Là cơ chế quản lý bộ nhớ trong thời gian chương trình vận hành giúp người dùng tự do kiểm soát kích thước bộ </w:t>
-      </w:r>
-      <w:proofErr w:type="gramStart"/>
-      <w:r>
-        <w:t>nhớ ,</w:t>
-      </w:r>
-      <w:proofErr w:type="gramEnd"/>
-      <w:r>
-        <w:t xml:space="preserve"> tăng, giảm, xoá hạy tạo th</w:t>
-      </w:r>
-      <w:r>
-        <w:t>ê</w:t>
-      </w:r>
-      <w:r>
-        <w:t>m bộ nhớ khi cần kèm với khả năng quản lý bộ nhớ linh hoạt hơn mảng tĩnh.</w:t>
-      </w:r>
-    </w:p>
-    <w:p>
-      <w:pPr>
-        <w:ind w:left="720"/>
-        <w:jc w:val="left"/>
-      </w:pPr>
-    </w:p>
-    <w:p>
-      <w:pPr>
-        <w:pStyle w:val="Heading3"/>
-      </w:pPr>
-      <w:bookmarkStart w:id="21" w:name="_Toc198916725"/>
-      <w:r>
-        <w:t>6.2 Ví dụ</w:t>
-      </w:r>
-      <w:bookmarkEnd w:id="21"/>
-    </w:p>
-    <w:p/>
-    <w:p>
-      <w:pPr>
-        <w:shd w:val="clear" w:color="auto" w:fill="EDEDED" w:themeFill="accent3" w:themeFillTint="33"/>
+        <w:shd w:val="clear" w:color="auto" w:fill="EDEDED" w:themeFill="accent3" w:themeFillTint="33"/>
+        <w:ind w:left="142"/>
         <w:jc w:val="left"/>
       </w:pPr>
       <w:r>
@@ -6715,6 +6710,7 @@
     <w:p>
       <w:pPr>
         <w:shd w:val="clear" w:color="auto" w:fill="EDEDED" w:themeFill="accent3" w:themeFillTint="33"/>
+        <w:ind w:left="142"/>
         <w:jc w:val="left"/>
       </w:pPr>
       <w:r>
@@ -6724,6 +6720,7 @@
     <w:p>
       <w:pPr>
         <w:shd w:val="clear" w:color="auto" w:fill="EDEDED" w:themeFill="accent3" w:themeFillTint="33"/>
+        <w:ind w:left="142"/>
         <w:jc w:val="left"/>
       </w:pPr>
       <w:r>
@@ -6741,6 +6738,7 @@
     <w:p>
       <w:pPr>
         <w:shd w:val="clear" w:color="auto" w:fill="EDEDED" w:themeFill="accent3" w:themeFillTint="33"/>
+        <w:ind w:left="142"/>
         <w:jc w:val="left"/>
       </w:pPr>
       <w:r>
@@ -6758,6 +6756,7 @@
     <w:p>
       <w:pPr>
         <w:shd w:val="clear" w:color="auto" w:fill="EDEDED" w:themeFill="accent3" w:themeFillTint="33"/>
+        <w:ind w:left="142"/>
         <w:jc w:val="left"/>
       </w:pPr>
       <w:r>
@@ -6767,6 +6766,7 @@
     <w:p>
       <w:pPr>
         <w:shd w:val="clear" w:color="auto" w:fill="EDEDED" w:themeFill="accent3" w:themeFillTint="33"/>
+        <w:ind w:left="142"/>
         <w:jc w:val="left"/>
       </w:pPr>
       <w:r>
@@ -6784,6 +6784,7 @@
     <w:p>
       <w:pPr>
         <w:shd w:val="clear" w:color="auto" w:fill="EDEDED" w:themeFill="accent3" w:themeFillTint="33"/>
+        <w:ind w:left="142"/>
         <w:jc w:val="left"/>
       </w:pPr>
       <w:r>
@@ -6793,6 +6794,7 @@
     <w:p>
       <w:pPr>
         <w:shd w:val="clear" w:color="auto" w:fill="EDEDED" w:themeFill="accent3" w:themeFillTint="33"/>
+        <w:ind w:left="142"/>
         <w:jc w:val="left"/>
       </w:pPr>
       <w:r>
@@ -6802,6 +6804,7 @@
     <w:p>
       <w:pPr>
         <w:shd w:val="clear" w:color="auto" w:fill="EDEDED" w:themeFill="accent3" w:themeFillTint="33"/>
+        <w:ind w:left="142"/>
         <w:jc w:val="left"/>
       </w:pPr>
       <w:r>
@@ -6811,6 +6814,7 @@
     <w:p>
       <w:pPr>
         <w:shd w:val="clear" w:color="auto" w:fill="EDEDED" w:themeFill="accent3" w:themeFillTint="33"/>
+        <w:ind w:left="142"/>
         <w:jc w:val="left"/>
       </w:pPr>
       <w:r>
@@ -6828,6 +6832,7 @@
     <w:p>
       <w:pPr>
         <w:shd w:val="clear" w:color="auto" w:fill="EDEDED" w:themeFill="accent3" w:themeFillTint="33"/>
+        <w:ind w:left="142"/>
         <w:jc w:val="left"/>
       </w:pPr>
       <w:r>
@@ -6837,6 +6842,7 @@
     <w:p>
       <w:pPr>
         <w:shd w:val="clear" w:color="auto" w:fill="EDEDED" w:themeFill="accent3" w:themeFillTint="33"/>
+        <w:ind w:left="142"/>
         <w:jc w:val="left"/>
       </w:pPr>
       <w:r>
@@ -6877,7 +6883,7 @@
       <w:pPr>
         <w:pStyle w:val="Heading2"/>
       </w:pPr>
-      <w:bookmarkStart w:id="22" w:name="_Toc198916726"/>
+      <w:bookmarkStart w:id="21" w:name="_Toc198916726"/>
       <w:r>
         <w:lastRenderedPageBreak/>
         <w:t>7</w:t>
@@ -6888,18 +6894,18 @@
       <w:r>
         <w:t>XỬ LÝ TỆP</w:t>
       </w:r>
+      <w:bookmarkEnd w:id="21"/>
+    </w:p>
+    <w:p/>
+    <w:p>
+      <w:pPr>
+        <w:pStyle w:val="Heading3"/>
+      </w:pPr>
+      <w:bookmarkStart w:id="22" w:name="_Toc198916727"/>
+      <w:r>
+        <w:t>7.1 Khái niệm</w:t>
+      </w:r>
       <w:bookmarkEnd w:id="22"/>
-    </w:p>
-    <w:p/>
-    <w:p>
-      <w:pPr>
-        <w:pStyle w:val="Heading3"/>
-      </w:pPr>
-      <w:bookmarkStart w:id="23" w:name="_Toc198916727"/>
-      <w:r>
-        <w:t>7.1 Khái niệm</w:t>
-      </w:r>
-      <w:bookmarkEnd w:id="23"/>
     </w:p>
     <w:p>
       <w:pPr>
@@ -7060,11 +7066,11 @@
       <w:pPr>
         <w:pStyle w:val="Heading3"/>
       </w:pPr>
-      <w:bookmarkStart w:id="24" w:name="_Toc198916728"/>
+      <w:bookmarkStart w:id="23" w:name="_Toc198916728"/>
       <w:r>
         <w:t>7.2 Ví dụ</w:t>
       </w:r>
-      <w:bookmarkEnd w:id="24"/>
+      <w:bookmarkEnd w:id="23"/>
     </w:p>
     <w:p>
       <w:pPr>
@@ -7884,7 +7890,7 @@
       <w:pPr>
         <w:pStyle w:val="Heading2"/>
       </w:pPr>
-      <w:bookmarkStart w:id="25" w:name="_Toc198916729"/>
+      <w:bookmarkStart w:id="24" w:name="_Toc198916729"/>
       <w:r>
         <w:lastRenderedPageBreak/>
         <w:t xml:space="preserve">8 </w:t>
@@ -7892,57 +7898,57 @@
       <w:r>
         <w:t>KIỂU CẤU TRÚC</w:t>
       </w:r>
+      <w:bookmarkEnd w:id="24"/>
+    </w:p>
+    <w:p/>
+    <w:p>
+      <w:pPr>
+        <w:pStyle w:val="Heading3"/>
+      </w:pPr>
+      <w:bookmarkStart w:id="25" w:name="_Toc198916730"/>
+      <w:r>
+        <w:t>8.1 Khái niệm</w:t>
+      </w:r>
       <w:bookmarkEnd w:id="25"/>
     </w:p>
-    <w:p/>
+    <w:p>
+      <w:pPr>
+        <w:ind w:left="1440" w:firstLine="720"/>
+        <w:jc w:val="left"/>
+      </w:pPr>
+      <w:r>
+        <w:t>L</w:t>
+      </w:r>
+      <w:r>
+        <w:t>à một kiểu dữ liệu do người dùng định nghĩa, giúp nhóm nhiều biến có kiểu dữ liệu khác nhau vào cùng một đối tượng.</w:t>
+      </w:r>
+      <w:r>
+        <w:t xml:space="preserve"> Với những đặc tính </w:t>
+      </w:r>
+      <w:proofErr w:type="gramStart"/>
+      <w:r>
+        <w:t>như  quản</w:t>
+      </w:r>
+      <w:proofErr w:type="gramEnd"/>
+      <w:r>
+        <w:t xml:space="preserve"> lý tốt dữ liệu có nhiều thuộc tính liên quan, truyền dữ liệu nhóm vào hàm dễ dàng nên một vài ứng dụng của kiểu cấu trúc là dùng để tạo một vài loại danh sách như danh sách sinh viên, bảng lương nhân viên.</w:t>
+      </w:r>
+    </w:p>
+    <w:p>
+      <w:pPr>
+        <w:ind w:left="720"/>
+        <w:jc w:val="left"/>
+      </w:pPr>
+    </w:p>
     <w:p>
       <w:pPr>
         <w:pStyle w:val="Heading3"/>
       </w:pPr>
-      <w:bookmarkStart w:id="26" w:name="_Toc198916730"/>
-      <w:r>
-        <w:t>8.1 Khái niệm</w:t>
+      <w:bookmarkStart w:id="26" w:name="_Toc198916731"/>
+      <w:r>
+        <w:t>8.2 Ví dụ</w:t>
       </w:r>
       <w:bookmarkEnd w:id="26"/>
-    </w:p>
-    <w:p>
-      <w:pPr>
-        <w:ind w:left="1440" w:firstLine="720"/>
-        <w:jc w:val="left"/>
-      </w:pPr>
-      <w:r>
-        <w:t>L</w:t>
-      </w:r>
-      <w:r>
-        <w:t>à một kiểu dữ liệu do người dùng định nghĩa, giúp nhóm nhiều biến có kiểu dữ liệu khác nhau vào cùng một đối tượng.</w:t>
-      </w:r>
-      <w:r>
-        <w:t xml:space="preserve"> Với những đặc tính </w:t>
-      </w:r>
-      <w:proofErr w:type="gramStart"/>
-      <w:r>
-        <w:t>như  quản</w:t>
-      </w:r>
-      <w:proofErr w:type="gramEnd"/>
-      <w:r>
-        <w:t xml:space="preserve"> lý tốt dữ liệu có nhiều thuộc tính liên quan, truyền dữ liệu nhóm vào hàm dễ dàng nên một vài ứng dụng của kiểu cấu trúc là dùng để tạo một vài loại danh sách như danh sách sinh viên, bảng lương nhân viên.</w:t>
-      </w:r>
-    </w:p>
-    <w:p>
-      <w:pPr>
-        <w:ind w:left="720"/>
-        <w:jc w:val="left"/>
-      </w:pPr>
-    </w:p>
-    <w:p>
-      <w:pPr>
-        <w:pStyle w:val="Heading3"/>
-      </w:pPr>
-      <w:bookmarkStart w:id="27" w:name="_Toc198916731"/>
-      <w:r>
-        <w:t>8.2 Ví dụ</w:t>
-      </w:r>
-      <w:bookmarkEnd w:id="27"/>
     </w:p>
     <w:p/>
     <w:p>
@@ -8239,8 +8245,10 @@
         <w:jc w:val="left"/>
       </w:pPr>
       <w:r>
-        <w:t xml:space="preserve">    // Hiển thị thông tin sinh viên</w:t>
-      </w:r>
+        <w:t xml:space="preserve">   </w:t>
+      </w:r>
+      <w:bookmarkStart w:id="27" w:name="_GoBack"/>
+      <w:bookmarkEnd w:id="27"/>
     </w:p>
     <w:p>
       <w:pPr>
@@ -15377,7 +15385,7 @@
 </file>
 
 <file path=customXml/itemProps1.xml><?xml version="1.0" encoding="utf-8"?>
-<ds:datastoreItem xmlns:ds="http://schemas.openxmlformats.org/officeDocument/2006/customXml" ds:itemID="{76945C72-F89C-4743-9A9F-CCB51FBB93C3}">
+<ds:datastoreItem xmlns:ds="http://schemas.openxmlformats.org/officeDocument/2006/customXml" ds:itemID="{2D6FD0A6-A24A-4D25-AE27-8532BFCC0743}">
   <ds:schemaRefs>
     <ds:schemaRef ds:uri="http://schemas.openxmlformats.org/officeDocument/2006/bibliography"/>
   </ds:schemaRefs>
